--- a/Templates/БЗ.docx
+++ b/Templates/БЗ.docx
@@ -12,6 +12,16 @@
           <w:szCs w:val="16"/>
         </w:rPr>
       </w:pPr>
+      <w:r>
+        <w:rPr>
+          <w:rFonts w:ascii="Arial" w:hAnsi="Arial" w:cs="Arial"/>
+          <w:color w:val="1C1C1C"/>
+          <w:sz w:val="16"/>
+          <w:szCs w:val="16"/>
+          <w:lang w:val="en-US"/>
+        </w:rPr>
+        <w:tab/>
+      </w:r>
       <w:r>
         <w:rPr>
           <w:rFonts w:ascii="Arial" w:hAnsi="Arial" w:cs="Arial"/>
@@ -129,7 +139,29 @@
                 <w:sz w:val="18"/>
                 <w:szCs w:val="18"/>
               </w:rPr>
-              <w:t>г. Ростов-на-Дону,</w:t>
+              <w:t xml:space="preserve">г. </w:t>
+            </w:r>
+            <w:proofErr w:type="spellStart"/>
+            <w:r>
+              <w:rPr>
+                <w:rFonts w:ascii="Arial" w:hAnsi="Arial" w:cs="Arial"/>
+                <w:bCs/>
+                <w:color w:val="000000"/>
+                <w:sz w:val="18"/>
+                <w:szCs w:val="18"/>
+              </w:rPr>
+              <w:t>Ростов</w:t>
+            </w:r>
+            <w:proofErr w:type="spellEnd"/>
+            <w:r>
+              <w:rPr>
+                <w:rFonts w:ascii="Arial" w:hAnsi="Arial" w:cs="Arial"/>
+                <w:bCs/>
+                <w:color w:val="000000"/>
+                <w:sz w:val="18"/>
+                <w:szCs w:val="18"/>
+              </w:rPr>
+              <w:t>-на-Дону,</w:t>
             </w:r>
           </w:p>
           <w:p>
@@ -364,8 +396,9 @@
                 <w:sz w:val="18"/>
                 <w:szCs w:val="18"/>
               </w:rPr>
-              <w:t xml:space="preserve">Код на  </w:t>
-            </w:r>
+              <w:t xml:space="preserve">Код </w:t>
+            </w:r>
+            <w:proofErr w:type="gramStart"/>
             <w:r>
               <w:rPr>
                 <w:rFonts w:asciiTheme="minorHAnsi" w:hAnsiTheme="minorHAnsi" w:cstheme="minorHAnsi"/>
@@ -374,9 +407,8 @@
                 <w:color w:val="000000"/>
                 <w:sz w:val="18"/>
                 <w:szCs w:val="18"/>
-                <w:lang w:val="en-US"/>
-              </w:rPr>
-              <w:t>ATI</w:t>
+              </w:rPr>
+              <w:t xml:space="preserve">на  </w:t>
             </w:r>
             <w:r>
               <w:rPr>
@@ -386,8 +418,9 @@
                 <w:color w:val="000000"/>
                 <w:sz w:val="18"/>
                 <w:szCs w:val="18"/>
-              </w:rPr>
-              <w:t>.</w:t>
+                <w:lang w:val="en-US"/>
+              </w:rPr>
+              <w:t>ATI</w:t>
             </w:r>
             <w:r>
               <w:rPr>
@@ -397,10 +430,22 @@
                 <w:color w:val="000000"/>
                 <w:sz w:val="18"/>
                 <w:szCs w:val="18"/>
+              </w:rPr>
+              <w:t>.</w:t>
+            </w:r>
+            <w:r>
+              <w:rPr>
+                <w:rFonts w:asciiTheme="minorHAnsi" w:hAnsiTheme="minorHAnsi" w:cstheme="minorHAnsi"/>
+                <w:b/>
+                <w:bCs/>
+                <w:color w:val="000000"/>
+                <w:sz w:val="18"/>
+                <w:szCs w:val="18"/>
                 <w:lang w:val="en-US"/>
               </w:rPr>
               <w:t>SU</w:t>
             </w:r>
+            <w:proofErr w:type="gramEnd"/>
             <w:r>
               <w:rPr>
                 <w:rFonts w:asciiTheme="minorHAnsi" w:hAnsiTheme="minorHAnsi" w:cstheme="minorHAnsi"/>
@@ -531,6 +576,7 @@
         <w:t xml:space="preserve"> </w:t>
       </w:r>
       <w:bookmarkStart w:id="0" w:name="_Hlk147402056"/>
+      <w:proofErr w:type="gramStart"/>
       <w:r>
         <w:rPr>
           <w:rFonts w:ascii="Arial" w:hAnsi="Arial" w:cs="Arial"/>
@@ -554,6 +600,7 @@
         </w:rPr>
         <w:t>date</w:t>
       </w:r>
+      <w:proofErr w:type="gramEnd"/>
       <w:r>
         <w:rPr>
           <w:rFonts w:ascii="Arial" w:hAnsi="Arial" w:cs="Arial"/>
@@ -725,11 +772,26 @@
                 <w:lang w:val="en-US"/>
               </w:rPr>
             </w:pPr>
-            <w:r>
-              <w:rPr>
-                <w:lang w:val="en-US"/>
-              </w:rPr>
-              <w:t>{{ from_a</w:t>
+            <w:proofErr w:type="gramStart"/>
+            <w:r>
+              <w:rPr>
+                <w:lang w:val="en-US"/>
+              </w:rPr>
+              <w:t xml:space="preserve">{{ </w:t>
+            </w:r>
+            <w:proofErr w:type="spellStart"/>
+            <w:r>
+              <w:rPr>
+                <w:lang w:val="en-US"/>
+              </w:rPr>
+              <w:t>from</w:t>
+            </w:r>
+            <w:proofErr w:type="gramEnd"/>
+            <w:r>
+              <w:rPr>
+                <w:lang w:val="en-US"/>
+              </w:rPr>
+              <w:t>_a</w:t>
             </w:r>
             <w:r>
               <w:rPr>
@@ -749,6 +811,7 @@
               </w:rPr>
               <w:t>s</w:t>
             </w:r>
+            <w:proofErr w:type="spellEnd"/>
             <w:r>
               <w:rPr>
                 <w:lang w:val="en-US"/>
@@ -833,11 +896,33 @@
                 <w:lang w:val="en-US"/>
               </w:rPr>
             </w:pPr>
-            <w:r>
-              <w:rPr>
-                <w:lang w:val="en-US"/>
-              </w:rPr>
-              <w:t>{{ from_date }}</w:t>
+            <w:proofErr w:type="gramStart"/>
+            <w:r>
+              <w:rPr>
+                <w:lang w:val="en-US"/>
+              </w:rPr>
+              <w:t xml:space="preserve">{{ </w:t>
+            </w:r>
+            <w:proofErr w:type="spellStart"/>
+            <w:r>
+              <w:rPr>
+                <w:lang w:val="en-US"/>
+              </w:rPr>
+              <w:t>from</w:t>
+            </w:r>
+            <w:proofErr w:type="gramEnd"/>
+            <w:r>
+              <w:rPr>
+                <w:lang w:val="en-US"/>
+              </w:rPr>
+              <w:t>_date</w:t>
+            </w:r>
+            <w:proofErr w:type="spellEnd"/>
+            <w:r>
+              <w:rPr>
+                <w:lang w:val="en-US"/>
+              </w:rPr>
+              <w:t xml:space="preserve"> }}</w:t>
             </w:r>
           </w:p>
         </w:tc>
@@ -925,11 +1010,47 @@
                 <w:lang w:val="en-US"/>
               </w:rPr>
             </w:pPr>
-            <w:r>
-              <w:rPr>
-                <w:lang w:val="en-US"/>
-              </w:rPr>
-              <w:t>{{ contact_person_from }}, {{ contact_person_from_phone }}</w:t>
+            <w:proofErr w:type="gramStart"/>
+            <w:r>
+              <w:rPr>
+                <w:lang w:val="en-US"/>
+              </w:rPr>
+              <w:t xml:space="preserve">{{ </w:t>
+            </w:r>
+            <w:proofErr w:type="spellStart"/>
+            <w:r>
+              <w:rPr>
+                <w:lang w:val="en-US"/>
+              </w:rPr>
+              <w:t>contact</w:t>
+            </w:r>
+            <w:proofErr w:type="gramEnd"/>
+            <w:r>
+              <w:rPr>
+                <w:lang w:val="en-US"/>
+              </w:rPr>
+              <w:t>_person_from</w:t>
+            </w:r>
+            <w:proofErr w:type="spellEnd"/>
+            <w:r>
+              <w:rPr>
+                <w:lang w:val="en-US"/>
+              </w:rPr>
+              <w:t xml:space="preserve"> }}, {{ </w:t>
+            </w:r>
+            <w:proofErr w:type="spellStart"/>
+            <w:r>
+              <w:rPr>
+                <w:lang w:val="en-US"/>
+              </w:rPr>
+              <w:t>contact_person_from_phone</w:t>
+            </w:r>
+            <w:proofErr w:type="spellEnd"/>
+            <w:r>
+              <w:rPr>
+                <w:lang w:val="en-US"/>
+              </w:rPr>
+              <w:t xml:space="preserve"> }}</w:t>
             </w:r>
           </w:p>
         </w:tc>
@@ -1104,11 +1225,26 @@
                 <w:lang w:val="en-US"/>
               </w:rPr>
             </w:pPr>
-            <w:r>
-              <w:rPr>
-                <w:lang w:val="en-US"/>
-              </w:rPr>
-              <w:t>{{ to_a</w:t>
+            <w:proofErr w:type="gramStart"/>
+            <w:r>
+              <w:rPr>
+                <w:lang w:val="en-US"/>
+              </w:rPr>
+              <w:t xml:space="preserve">{{ </w:t>
+            </w:r>
+            <w:proofErr w:type="spellStart"/>
+            <w:r>
+              <w:rPr>
+                <w:lang w:val="en-US"/>
+              </w:rPr>
+              <w:t>to</w:t>
+            </w:r>
+            <w:proofErr w:type="gramEnd"/>
+            <w:r>
+              <w:rPr>
+                <w:lang w:val="en-US"/>
+              </w:rPr>
+              <w:t>_a</w:t>
             </w:r>
             <w:r>
               <w:rPr>
@@ -1128,6 +1264,7 @@
               </w:rPr>
               <w:t>s</w:t>
             </w:r>
+            <w:proofErr w:type="spellEnd"/>
             <w:r>
               <w:rPr>
                 <w:lang w:val="en-US"/>
@@ -1221,11 +1358,33 @@
                 <w:lang w:val="en-US"/>
               </w:rPr>
             </w:pPr>
-            <w:r>
-              <w:rPr>
-                <w:lang w:val="en-US"/>
-              </w:rPr>
-              <w:t>{{ to_date }}</w:t>
+            <w:proofErr w:type="gramStart"/>
+            <w:r>
+              <w:rPr>
+                <w:lang w:val="en-US"/>
+              </w:rPr>
+              <w:t xml:space="preserve">{{ </w:t>
+            </w:r>
+            <w:proofErr w:type="spellStart"/>
+            <w:r>
+              <w:rPr>
+                <w:lang w:val="en-US"/>
+              </w:rPr>
+              <w:t>to</w:t>
+            </w:r>
+            <w:proofErr w:type="gramEnd"/>
+            <w:r>
+              <w:rPr>
+                <w:lang w:val="en-US"/>
+              </w:rPr>
+              <w:t>_date</w:t>
+            </w:r>
+            <w:proofErr w:type="spellEnd"/>
+            <w:r>
+              <w:rPr>
+                <w:lang w:val="en-US"/>
+              </w:rPr>
+              <w:t xml:space="preserve"> }}</w:t>
             </w:r>
           </w:p>
         </w:tc>
@@ -1313,11 +1472,26 @@
                 <w:lang w:val="en-US"/>
               </w:rPr>
             </w:pPr>
-            <w:r>
-              <w:rPr>
-                <w:lang w:val="en-US"/>
-              </w:rPr>
-              <w:t>{{ contact_person</w:t>
+            <w:proofErr w:type="gramStart"/>
+            <w:r>
+              <w:rPr>
+                <w:lang w:val="en-US"/>
+              </w:rPr>
+              <w:t xml:space="preserve">{{ </w:t>
+            </w:r>
+            <w:proofErr w:type="spellStart"/>
+            <w:r>
+              <w:rPr>
+                <w:lang w:val="en-US"/>
+              </w:rPr>
+              <w:t>contact</w:t>
+            </w:r>
+            <w:proofErr w:type="gramEnd"/>
+            <w:r>
+              <w:rPr>
+                <w:lang w:val="en-US"/>
+              </w:rPr>
+              <w:t>_person</w:t>
             </w:r>
             <w:r>
               <w:rPr>
@@ -1325,6 +1499,7 @@
               </w:rPr>
               <w:t>_to</w:t>
             </w:r>
+            <w:proofErr w:type="spellEnd"/>
             <w:r>
               <w:rPr>
                 <w:lang w:val="en-US"/>
@@ -1335,7 +1510,21 @@
               <w:rPr>
                 <w:lang w:val="en-US"/>
               </w:rPr>
-              <w:t>, {{ contact_person_to_phone }}</w:t>
+              <w:t xml:space="preserve">, {{ </w:t>
+            </w:r>
+            <w:proofErr w:type="spellStart"/>
+            <w:r>
+              <w:rPr>
+                <w:lang w:val="en-US"/>
+              </w:rPr>
+              <w:t>contact_person_to_phone</w:t>
+            </w:r>
+            <w:proofErr w:type="spellEnd"/>
+            <w:r>
+              <w:rPr>
+                <w:lang w:val="en-US"/>
+              </w:rPr>
+              <w:t xml:space="preserve"> }}</w:t>
             </w:r>
           </w:p>
         </w:tc>
@@ -1428,13 +1617,41 @@
                 <w:lang w:val="en-US"/>
               </w:rPr>
             </w:pPr>
-            <w:r>
-              <w:rPr>
-                <w:rFonts w:ascii="Arial Narrow" w:hAnsi="Arial Narrow" w:cs="Arial"/>
-                <w:color w:val="1C1C1C"/>
-                <w:lang w:val="en-US"/>
-              </w:rPr>
-              <w:t xml:space="preserve">{{ type_machine </w:t>
+            <w:proofErr w:type="gramStart"/>
+            <w:r>
+              <w:rPr>
+                <w:rFonts w:ascii="Arial Narrow" w:hAnsi="Arial Narrow" w:cs="Arial"/>
+                <w:color w:val="1C1C1C"/>
+                <w:lang w:val="en-US"/>
+              </w:rPr>
+              <w:t xml:space="preserve">{{ </w:t>
+            </w:r>
+            <w:proofErr w:type="spellStart"/>
+            <w:r>
+              <w:rPr>
+                <w:rFonts w:ascii="Arial Narrow" w:hAnsi="Arial Narrow" w:cs="Arial"/>
+                <w:color w:val="1C1C1C"/>
+                <w:lang w:val="en-US"/>
+              </w:rPr>
+              <w:t>type</w:t>
+            </w:r>
+            <w:proofErr w:type="gramEnd"/>
+            <w:r>
+              <w:rPr>
+                <w:rFonts w:ascii="Arial Narrow" w:hAnsi="Arial Narrow" w:cs="Arial"/>
+                <w:color w:val="1C1C1C"/>
+                <w:lang w:val="en-US"/>
+              </w:rPr>
+              <w:t>_machine</w:t>
+            </w:r>
+            <w:proofErr w:type="spellEnd"/>
+            <w:r>
+              <w:rPr>
+                <w:rFonts w:ascii="Arial Narrow" w:hAnsi="Arial Narrow" w:cs="Arial"/>
+                <w:color w:val="1C1C1C"/>
+                <w:lang w:val="en-US"/>
+              </w:rPr>
+              <w:t xml:space="preserve"> </w:t>
             </w:r>
             <w:r>
               <w:rPr>
@@ -1536,7 +1753,23 @@
                 <w:rFonts w:ascii="Arial Narrow" w:hAnsi="Arial Narrow" w:cs="Arial"/>
                 <w:bCs/>
               </w:rPr>
-              <w:t>вес и объём груза, способ затарки груза:</w:t>
+              <w:t xml:space="preserve">вес и объём груза, способ </w:t>
+            </w:r>
+            <w:proofErr w:type="spellStart"/>
+            <w:r>
+              <w:rPr>
+                <w:rFonts w:ascii="Arial Narrow" w:hAnsi="Arial Narrow" w:cs="Arial"/>
+                <w:bCs/>
+              </w:rPr>
+              <w:t>затарки</w:t>
+            </w:r>
+            <w:proofErr w:type="spellEnd"/>
+            <w:r>
+              <w:rPr>
+                <w:rFonts w:ascii="Arial Narrow" w:hAnsi="Arial Narrow" w:cs="Arial"/>
+                <w:bCs/>
+              </w:rPr>
+              <w:t xml:space="preserve"> груза:</w:t>
             </w:r>
           </w:p>
           <w:p>
@@ -1576,11 +1809,33 @@
                 <w:lang w:val="en-US"/>
               </w:rPr>
             </w:pPr>
-            <w:r>
-              <w:rPr>
-                <w:lang w:val="en-US"/>
-              </w:rPr>
-              <w:t>{{ name_cargo }}</w:t>
+            <w:proofErr w:type="gramStart"/>
+            <w:r>
+              <w:rPr>
+                <w:lang w:val="en-US"/>
+              </w:rPr>
+              <w:t xml:space="preserve">{{ </w:t>
+            </w:r>
+            <w:proofErr w:type="spellStart"/>
+            <w:r>
+              <w:rPr>
+                <w:lang w:val="en-US"/>
+              </w:rPr>
+              <w:t>name</w:t>
+            </w:r>
+            <w:proofErr w:type="gramEnd"/>
+            <w:r>
+              <w:rPr>
+                <w:lang w:val="en-US"/>
+              </w:rPr>
+              <w:t>_cargo</w:t>
+            </w:r>
+            <w:proofErr w:type="spellEnd"/>
+            <w:r>
+              <w:rPr>
+                <w:lang w:val="en-US"/>
+              </w:rPr>
+              <w:t xml:space="preserve"> }}</w:t>
             </w:r>
           </w:p>
         </w:tc>
@@ -1689,11 +1944,47 @@
                 <w:lang w:val="en-US"/>
               </w:rPr>
             </w:pPr>
-            <w:r>
-              <w:rPr>
-                <w:lang w:val="en-US"/>
-              </w:rPr>
-              <w:t>{{ type_loading }}/{{ type_unloading}}</w:t>
+            <w:proofErr w:type="gramStart"/>
+            <w:r>
+              <w:rPr>
+                <w:lang w:val="en-US"/>
+              </w:rPr>
+              <w:t xml:space="preserve">{{ </w:t>
+            </w:r>
+            <w:proofErr w:type="spellStart"/>
+            <w:r>
+              <w:rPr>
+                <w:lang w:val="en-US"/>
+              </w:rPr>
+              <w:t>type</w:t>
+            </w:r>
+            <w:proofErr w:type="gramEnd"/>
+            <w:r>
+              <w:rPr>
+                <w:lang w:val="en-US"/>
+              </w:rPr>
+              <w:t>_loading</w:t>
+            </w:r>
+            <w:proofErr w:type="spellEnd"/>
+            <w:r>
+              <w:rPr>
+                <w:lang w:val="en-US"/>
+              </w:rPr>
+              <w:t xml:space="preserve"> }}/{{ </w:t>
+            </w:r>
+            <w:proofErr w:type="spellStart"/>
+            <w:r>
+              <w:rPr>
+                <w:lang w:val="en-US"/>
+              </w:rPr>
+              <w:t>type_unloading</w:t>
+            </w:r>
+            <w:proofErr w:type="spellEnd"/>
+            <w:r>
+              <w:rPr>
+                <w:lang w:val="en-US"/>
+              </w:rPr>
+              <w:t>}}</w:t>
             </w:r>
           </w:p>
         </w:tc>
@@ -1891,6 +2182,7 @@
                 <w:szCs w:val="24"/>
               </w:rPr>
             </w:pPr>
+            <w:proofErr w:type="gramStart"/>
             <w:r>
               <w:rPr>
                 <w:rFonts w:ascii="Arial Narrow" w:hAnsi="Arial Narrow" w:cs="Arial"/>
@@ -1898,7 +2190,17 @@
                 <w:sz w:val="24"/>
                 <w:szCs w:val="24"/>
               </w:rPr>
-              <w:t>Условия  и сроки оплаты:</w:t>
+              <w:t>Условия  и</w:t>
+            </w:r>
+            <w:proofErr w:type="gramEnd"/>
+            <w:r>
+              <w:rPr>
+                <w:rFonts w:ascii="Arial Narrow" w:hAnsi="Arial Narrow" w:cs="Arial"/>
+                <w:bCs/>
+                <w:sz w:val="24"/>
+                <w:szCs w:val="24"/>
+              </w:rPr>
+              <w:t xml:space="preserve"> сроки оплаты:</w:t>
             </w:r>
           </w:p>
           <w:p>
@@ -1949,12 +2251,21 @@
               </w:rPr>
               <w:t xml:space="preserve"> </w:t>
             </w:r>
-            <w:r>
-              <w:rPr>
-                <w:lang w:val="en-US"/>
-              </w:rPr>
-              <w:t>{{ price</w:t>
-            </w:r>
+            <w:proofErr w:type="gramStart"/>
+            <w:r>
+              <w:rPr>
+                <w:lang w:val="en-US"/>
+              </w:rPr>
+              <w:t xml:space="preserve">{{ </w:t>
+            </w:r>
+            <w:proofErr w:type="spellStart"/>
+            <w:r>
+              <w:rPr>
+                <w:lang w:val="en-US"/>
+              </w:rPr>
+              <w:t>price</w:t>
+            </w:r>
+            <w:proofErr w:type="gramEnd"/>
             <w:r>
               <w:rPr>
                 <w:lang w:val="en-US"/>
@@ -1965,7 +2276,14 @@
               <w:rPr>
                 <w:lang w:val="en-US"/>
               </w:rPr>
-              <w:t>customer }}</w:t>
+              <w:t>customer</w:t>
+            </w:r>
+            <w:proofErr w:type="spellEnd"/>
+            <w:r>
+              <w:rPr>
+                <w:lang w:val="en-US"/>
+              </w:rPr>
+              <w:t xml:space="preserve"> }}</w:t>
             </w:r>
             <w:r>
               <w:rPr>
@@ -1973,9 +2291,11 @@
               </w:rPr>
               <w:t xml:space="preserve"> </w:t>
             </w:r>
+            <w:proofErr w:type="spellStart"/>
             <w:r>
               <w:t>руб</w:t>
             </w:r>
+            <w:proofErr w:type="spellEnd"/>
             <w:r>
               <w:rPr>
                 <w:lang w:val="en-US"/>
@@ -2092,14 +2412,7 @@
               </w:rPr>
               <w:t xml:space="preserve">: </w:t>
             </w:r>
-            <w:r>
-              <w:rPr>
-                <w:rFonts w:ascii="Arial Narrow" w:hAnsi="Arial Narrow" w:cs="Arial"/>
-                <w:color w:val="1C1C1C"/>
-                <w:lang w:val="en-US"/>
-              </w:rPr>
-              <w:t xml:space="preserve">{{ car_number }}, </w:t>
-            </w:r>
+            <w:proofErr w:type="gramStart"/>
             <w:r>
               <w:rPr>
                 <w:rFonts w:ascii="Arial Narrow" w:hAnsi="Arial Narrow" w:cs="Arial"/>
@@ -2108,6 +2421,42 @@
               </w:rPr>
               <w:t xml:space="preserve">{{ </w:t>
             </w:r>
+            <w:proofErr w:type="spellStart"/>
+            <w:r>
+              <w:rPr>
+                <w:rFonts w:ascii="Arial Narrow" w:hAnsi="Arial Narrow" w:cs="Arial"/>
+                <w:color w:val="1C1C1C"/>
+                <w:lang w:val="en-US"/>
+              </w:rPr>
+              <w:t>car</w:t>
+            </w:r>
+            <w:proofErr w:type="gramEnd"/>
+            <w:r>
+              <w:rPr>
+                <w:rFonts w:ascii="Arial Narrow" w:hAnsi="Arial Narrow" w:cs="Arial"/>
+                <w:color w:val="1C1C1C"/>
+                <w:lang w:val="en-US"/>
+              </w:rPr>
+              <w:t>_number</w:t>
+            </w:r>
+            <w:proofErr w:type="spellEnd"/>
+            <w:r>
+              <w:rPr>
+                <w:rFonts w:ascii="Arial Narrow" w:hAnsi="Arial Narrow" w:cs="Arial"/>
+                <w:color w:val="1C1C1C"/>
+                <w:lang w:val="en-US"/>
+              </w:rPr>
+              <w:t xml:space="preserve"> }}, </w:t>
+            </w:r>
+            <w:r>
+              <w:rPr>
+                <w:rFonts w:ascii="Arial Narrow" w:hAnsi="Arial Narrow" w:cs="Arial"/>
+                <w:color w:val="1C1C1C"/>
+                <w:lang w:val="en-US"/>
+              </w:rPr>
+              <w:t xml:space="preserve">{{ </w:t>
+            </w:r>
+            <w:proofErr w:type="spellStart"/>
             <w:r>
               <w:rPr>
                 <w:rFonts w:ascii="Arial Narrow" w:hAnsi="Arial Narrow" w:cs="Arial"/>
@@ -2116,6 +2465,7 @@
               </w:rPr>
               <w:t>car_model</w:t>
             </w:r>
+            <w:proofErr w:type="spellEnd"/>
             <w:r>
               <w:rPr>
                 <w:rFonts w:ascii="Arial Narrow" w:hAnsi="Arial Narrow" w:cs="Arial"/>
@@ -2162,13 +2512,59 @@
               </w:rPr>
               <w:t xml:space="preserve">.: </w:t>
             </w:r>
-            <w:r>
-              <w:rPr>
-                <w:rFonts w:ascii="Arial Narrow" w:hAnsi="Arial Narrow" w:cs="Arial"/>
-                <w:color w:val="1C1C1C"/>
-                <w:lang w:val="en-US"/>
-              </w:rPr>
-              <w:t>{{ trailer_number }}, {{ trailer_model }}.</w:t>
+            <w:proofErr w:type="gramStart"/>
+            <w:r>
+              <w:rPr>
+                <w:rFonts w:ascii="Arial Narrow" w:hAnsi="Arial Narrow" w:cs="Arial"/>
+                <w:color w:val="1C1C1C"/>
+                <w:lang w:val="en-US"/>
+              </w:rPr>
+              <w:t xml:space="preserve">{{ </w:t>
+            </w:r>
+            <w:proofErr w:type="spellStart"/>
+            <w:r>
+              <w:rPr>
+                <w:rFonts w:ascii="Arial Narrow" w:hAnsi="Arial Narrow" w:cs="Arial"/>
+                <w:color w:val="1C1C1C"/>
+                <w:lang w:val="en-US"/>
+              </w:rPr>
+              <w:t>trailer</w:t>
+            </w:r>
+            <w:proofErr w:type="gramEnd"/>
+            <w:r>
+              <w:rPr>
+                <w:rFonts w:ascii="Arial Narrow" w:hAnsi="Arial Narrow" w:cs="Arial"/>
+                <w:color w:val="1C1C1C"/>
+                <w:lang w:val="en-US"/>
+              </w:rPr>
+              <w:t>_number</w:t>
+            </w:r>
+            <w:proofErr w:type="spellEnd"/>
+            <w:r>
+              <w:rPr>
+                <w:rFonts w:ascii="Arial Narrow" w:hAnsi="Arial Narrow" w:cs="Arial"/>
+                <w:color w:val="1C1C1C"/>
+                <w:lang w:val="en-US"/>
+              </w:rPr>
+              <w:t xml:space="preserve"> }}, {{ </w:t>
+            </w:r>
+            <w:proofErr w:type="spellStart"/>
+            <w:r>
+              <w:rPr>
+                <w:rFonts w:ascii="Arial Narrow" w:hAnsi="Arial Narrow" w:cs="Arial"/>
+                <w:color w:val="1C1C1C"/>
+                <w:lang w:val="en-US"/>
+              </w:rPr>
+              <w:t>trailer_model</w:t>
+            </w:r>
+            <w:proofErr w:type="spellEnd"/>
+            <w:r>
+              <w:rPr>
+                <w:rFonts w:ascii="Arial Narrow" w:hAnsi="Arial Narrow" w:cs="Arial"/>
+                <w:color w:val="1C1C1C"/>
+                <w:lang w:val="en-US"/>
+              </w:rPr>
+              <w:t xml:space="preserve"> }}.</w:t>
             </w:r>
           </w:p>
         </w:tc>
@@ -2256,11 +2652,47 @@
                 <w:lang w:val="en-US"/>
               </w:rPr>
             </w:pPr>
-            <w:r>
-              <w:rPr>
-                <w:lang w:val="en-US"/>
-              </w:rPr>
-              <w:t>{{ name_driver }}, {{ phone_driver }}</w:t>
+            <w:proofErr w:type="gramStart"/>
+            <w:r>
+              <w:rPr>
+                <w:lang w:val="en-US"/>
+              </w:rPr>
+              <w:t xml:space="preserve">{{ </w:t>
+            </w:r>
+            <w:proofErr w:type="spellStart"/>
+            <w:r>
+              <w:rPr>
+                <w:lang w:val="en-US"/>
+              </w:rPr>
+              <w:t>name</w:t>
+            </w:r>
+            <w:proofErr w:type="gramEnd"/>
+            <w:r>
+              <w:rPr>
+                <w:lang w:val="en-US"/>
+              </w:rPr>
+              <w:t>_driver</w:t>
+            </w:r>
+            <w:proofErr w:type="spellEnd"/>
+            <w:r>
+              <w:rPr>
+                <w:lang w:val="en-US"/>
+              </w:rPr>
+              <w:t xml:space="preserve"> }}, {{ </w:t>
+            </w:r>
+            <w:proofErr w:type="spellStart"/>
+            <w:r>
+              <w:rPr>
+                <w:lang w:val="en-US"/>
+              </w:rPr>
+              <w:t>phone_driver</w:t>
+            </w:r>
+            <w:proofErr w:type="spellEnd"/>
+            <w:r>
+              <w:rPr>
+                <w:lang w:val="en-US"/>
+              </w:rPr>
+              <w:t xml:space="preserve"> }}</w:t>
             </w:r>
           </w:p>
         </w:tc>
@@ -2325,7 +2757,23 @@
                 <w:rFonts w:ascii="Arial Narrow" w:hAnsi="Arial Narrow" w:cs="Arial"/>
                 <w:bCs/>
               </w:rPr>
-              <w:t>Паспортные данные  водителя:</w:t>
+              <w:t xml:space="preserve">Паспортные </w:t>
+            </w:r>
+            <w:proofErr w:type="gramStart"/>
+            <w:r>
+              <w:rPr>
+                <w:rFonts w:ascii="Arial Narrow" w:hAnsi="Arial Narrow" w:cs="Arial"/>
+                <w:bCs/>
+              </w:rPr>
+              <w:t>данные  водителя</w:t>
+            </w:r>
+            <w:proofErr w:type="gramEnd"/>
+            <w:r>
+              <w:rPr>
+                <w:rFonts w:ascii="Arial Narrow" w:hAnsi="Arial Narrow" w:cs="Arial"/>
+                <w:bCs/>
+              </w:rPr>
+              <w:t>:</w:t>
             </w:r>
           </w:p>
           <w:p>
@@ -2362,6 +2810,7 @@
                 <w:lang w:val="en-US"/>
               </w:rPr>
             </w:pPr>
+            <w:proofErr w:type="gramStart"/>
             <w:r>
               <w:rPr>
                 <w:color w:val="333333"/>
@@ -2369,7 +2818,37 @@
                 <w:szCs w:val="20"/>
                 <w:lang w:val="en-US"/>
               </w:rPr>
-              <w:t>{{ passport_driver }}</w:t>
+              <w:t xml:space="preserve">{{ </w:t>
+            </w:r>
+            <w:proofErr w:type="spellStart"/>
+            <w:r>
+              <w:rPr>
+                <w:color w:val="333333"/>
+                <w:sz w:val="20"/>
+                <w:szCs w:val="20"/>
+                <w:lang w:val="en-US"/>
+              </w:rPr>
+              <w:t>passport</w:t>
+            </w:r>
+            <w:proofErr w:type="gramEnd"/>
+            <w:r>
+              <w:rPr>
+                <w:color w:val="333333"/>
+                <w:sz w:val="20"/>
+                <w:szCs w:val="20"/>
+                <w:lang w:val="en-US"/>
+              </w:rPr>
+              <w:t>_driver</w:t>
+            </w:r>
+            <w:proofErr w:type="spellEnd"/>
+            <w:r>
+              <w:rPr>
+                <w:color w:val="333333"/>
+                <w:sz w:val="20"/>
+                <w:szCs w:val="20"/>
+                <w:lang w:val="en-US"/>
+              </w:rPr>
+              <w:t xml:space="preserve"> }}</w:t>
             </w:r>
           </w:p>
         </w:tc>
@@ -2474,13 +2953,41 @@
                 <w:lang w:val="en-US"/>
               </w:rPr>
             </w:pPr>
+            <w:proofErr w:type="gramStart"/>
             <w:r>
               <w:rPr>
                 <w:rFonts w:ascii="Arial" w:hAnsi="Arial" w:cs="Arial"/>
                 <w:u w:val="single"/>
                 <w:lang w:val="en-US"/>
               </w:rPr>
-              <w:t>{{ contact_manager }}</w:t>
+              <w:t xml:space="preserve">{{ </w:t>
+            </w:r>
+            <w:proofErr w:type="spellStart"/>
+            <w:r>
+              <w:rPr>
+                <w:rFonts w:ascii="Arial" w:hAnsi="Arial" w:cs="Arial"/>
+                <w:u w:val="single"/>
+                <w:lang w:val="en-US"/>
+              </w:rPr>
+              <w:t>contact</w:t>
+            </w:r>
+            <w:proofErr w:type="gramEnd"/>
+            <w:r>
+              <w:rPr>
+                <w:rFonts w:ascii="Arial" w:hAnsi="Arial" w:cs="Arial"/>
+                <w:u w:val="single"/>
+                <w:lang w:val="en-US"/>
+              </w:rPr>
+              <w:t>_manager</w:t>
+            </w:r>
+            <w:proofErr w:type="spellEnd"/>
+            <w:r>
+              <w:rPr>
+                <w:rFonts w:ascii="Arial" w:hAnsi="Arial" w:cs="Arial"/>
+                <w:u w:val="single"/>
+                <w:lang w:val="en-US"/>
+              </w:rPr>
+              <w:t xml:space="preserve"> }}</w:t>
             </w:r>
           </w:p>
         </w:tc>
@@ -2512,12 +3019,37 @@
                 <w:lang w:val="en-US"/>
               </w:rPr>
             </w:pPr>
+            <w:proofErr w:type="gramStart"/>
             <w:r>
               <w:rPr>
                 <w:rFonts w:ascii="Arial" w:hAnsi="Arial" w:cs="Arial"/>
                 <w:lang w:val="en-US"/>
               </w:rPr>
-              <w:t>{{ code_ati }}</w:t>
+              <w:t xml:space="preserve">{{ </w:t>
+            </w:r>
+            <w:proofErr w:type="spellStart"/>
+            <w:r>
+              <w:rPr>
+                <w:rFonts w:ascii="Arial" w:hAnsi="Arial" w:cs="Arial"/>
+                <w:lang w:val="en-US"/>
+              </w:rPr>
+              <w:t>code</w:t>
+            </w:r>
+            <w:proofErr w:type="gramEnd"/>
+            <w:r>
+              <w:rPr>
+                <w:rFonts w:ascii="Arial" w:hAnsi="Arial" w:cs="Arial"/>
+                <w:lang w:val="en-US"/>
+              </w:rPr>
+              <w:t>_ati</w:t>
+            </w:r>
+            <w:proofErr w:type="spellEnd"/>
+            <w:r>
+              <w:rPr>
+                <w:rFonts w:ascii="Arial" w:hAnsi="Arial" w:cs="Arial"/>
+                <w:lang w:val="en-US"/>
+              </w:rPr>
+              <w:t xml:space="preserve"> }}</w:t>
             </w:r>
           </w:p>
         </w:tc>
@@ -2567,6 +3099,7 @@
               </w:rPr>
               <w:t xml:space="preserve"> </w:t>
             </w:r>
+            <w:proofErr w:type="gramStart"/>
             <w:r>
               <w:rPr>
                 <w:color w:val="000000"/>
@@ -2574,7 +3107,37 @@
                 <w:szCs w:val="24"/>
                 <w:lang w:val="en-US"/>
               </w:rPr>
-              <w:t>{{ info_customer }}</w:t>
+              <w:t xml:space="preserve">{{ </w:t>
+            </w:r>
+            <w:proofErr w:type="spellStart"/>
+            <w:r>
+              <w:rPr>
+                <w:color w:val="000000"/>
+                <w:sz w:val="24"/>
+                <w:szCs w:val="24"/>
+                <w:lang w:val="en-US"/>
+              </w:rPr>
+              <w:t>info</w:t>
+            </w:r>
+            <w:proofErr w:type="gramEnd"/>
+            <w:r>
+              <w:rPr>
+                <w:color w:val="000000"/>
+                <w:sz w:val="24"/>
+                <w:szCs w:val="24"/>
+                <w:lang w:val="en-US"/>
+              </w:rPr>
+              <w:t>_customer</w:t>
+            </w:r>
+            <w:proofErr w:type="spellEnd"/>
+            <w:r>
+              <w:rPr>
+                <w:color w:val="000000"/>
+                <w:sz w:val="24"/>
+                <w:szCs w:val="24"/>
+                <w:lang w:val="en-US"/>
+              </w:rPr>
+              <w:t xml:space="preserve"> }}</w:t>
             </w:r>
           </w:p>
           <w:p>
@@ -2916,6 +3479,7 @@
               <w:lang w:val="en-US"/>
             </w:rPr>
           </w:pPr>
+          <w:proofErr w:type="gramStart"/>
           <w:r>
             <w:rPr>
               <w:rFonts w:ascii="Arial" w:hAnsi="Arial" w:cs="Arial"/>
@@ -2925,7 +3489,31 @@
               <w:color w:val="000000"/>
               <w:lang w:val="en-US"/>
             </w:rPr>
-            <w:t>{{ full_</w:t>
+            <w:t xml:space="preserve">{{ </w:t>
+          </w:r>
+          <w:proofErr w:type="spellStart"/>
+          <w:r>
+            <w:rPr>
+              <w:rFonts w:ascii="Arial" w:hAnsi="Arial" w:cs="Arial"/>
+              <w:b/>
+              <w:bCs/>
+              <w:iCs/>
+              <w:color w:val="000000"/>
+              <w:lang w:val="en-US"/>
+            </w:rPr>
+            <w:t>full</w:t>
+          </w:r>
+          <w:proofErr w:type="gramEnd"/>
+          <w:r>
+            <w:rPr>
+              <w:rFonts w:ascii="Arial" w:hAnsi="Arial" w:cs="Arial"/>
+              <w:b/>
+              <w:bCs/>
+              <w:iCs/>
+              <w:color w:val="000000"/>
+              <w:lang w:val="en-US"/>
+            </w:rPr>
+            <w:t>_</w:t>
           </w:r>
           <w:r>
             <w:rPr>
@@ -2938,6 +3526,7 @@
             </w:rPr>
             <w:t>org_name_customer</w:t>
           </w:r>
+          <w:proofErr w:type="spellEnd"/>
           <w:r>
             <w:rPr>
               <w:rFonts w:ascii="Arial" w:hAnsi="Arial" w:cs="Arial"/>
@@ -3019,7 +3608,34 @@
               <w:bCs/>
               <w:lang w:val="en-US"/>
             </w:rPr>
-            <w:t xml:space="preserve"> {{ short_</w:t>
+            <w:t xml:space="preserve"> </w:t>
+          </w:r>
+          <w:proofErr w:type="gramStart"/>
+          <w:r>
+            <w:rPr>
+              <w:rFonts w:asciiTheme="majorHAnsi" w:eastAsiaTheme="majorEastAsia" w:hAnsiTheme="majorHAnsi" w:cstheme="majorBidi"/>
+              <w:bCs/>
+              <w:lang w:val="en-US"/>
+            </w:rPr>
+            <w:t xml:space="preserve">{{ </w:t>
+          </w:r>
+          <w:proofErr w:type="spellStart"/>
+          <w:r>
+            <w:rPr>
+              <w:rFonts w:asciiTheme="majorHAnsi" w:eastAsiaTheme="majorEastAsia" w:hAnsiTheme="majorHAnsi" w:cstheme="majorBidi"/>
+              <w:bCs/>
+              <w:lang w:val="en-US"/>
+            </w:rPr>
+            <w:t>short</w:t>
+          </w:r>
+          <w:proofErr w:type="gramEnd"/>
+          <w:r>
+            <w:rPr>
+              <w:rFonts w:asciiTheme="majorHAnsi" w:eastAsiaTheme="majorEastAsia" w:hAnsiTheme="majorHAnsi" w:cstheme="majorBidi"/>
+              <w:bCs/>
+              <w:lang w:val="en-US"/>
+            </w:rPr>
+            <w:t>_</w:t>
           </w:r>
           <w:r>
             <w:rPr>
@@ -3029,6 +3645,7 @@
             </w:rPr>
             <w:t>org_name_customer</w:t>
           </w:r>
+          <w:proofErr w:type="spellEnd"/>
           <w:r>
             <w:rPr>
               <w:rFonts w:asciiTheme="majorHAnsi" w:eastAsiaTheme="majorEastAsia" w:hAnsiTheme="majorHAnsi" w:cstheme="majorBidi"/>
